--- a/documentacion/Antecedentes.docx
+++ b/documentacion/Antecedentes.docx
@@ -32,7 +32,19 @@
         <w:t xml:space="preserve"> ya existen librerías dedicadas a la simulación por eventos discretos, algunas de estas siguen un formalismo especifico mientras que otras buscan ser una librería de uso general para simulaciones</w:t>
       </w:r>
       <w:r>
-        <w:t xml:space="preserve">, este ultimo es el caso de la librería desarrollada en este documento por lo tal se estudiaran a fondo las librerías similares, como funcionan y por que son diferentes a la desarrollada. </w:t>
+        <w:t xml:space="preserve">, este </w:t>
+      </w:r>
+      <w:r>
+        <w:t>último</w:t>
+      </w:r>
+      <w:r>
+        <w:t xml:space="preserve"> es el caso de la librería desarrollada en este documento por lo tal se estudiaran a fondo las librerías similares, como funcionan y </w:t>
+      </w:r>
+      <w:r>
+        <w:t>por qué</w:t>
+      </w:r>
+      <w:r>
+        <w:t xml:space="preserve"> son diferentes a la desarrollada. </w:t>
       </w:r>
     </w:p>
     <w:p>
@@ -72,12 +84,18 @@
         <w:jc w:val="both"/>
       </w:pPr>
       <w:r>
-        <w:t xml:space="preserve">Mostrar como funcionan y el </w:t>
+        <w:t xml:space="preserve">Mostrar </w:t>
       </w:r>
       <w:r>
         <w:t>cómo</w:t>
       </w:r>
       <w:r>
+        <w:t xml:space="preserve"> funcionan y el </w:t>
+      </w:r>
+      <w:r>
+        <w:t>cómo</w:t>
+      </w:r>
+      <w:r>
         <w:t xml:space="preserve"> difieren de nosotros.</w:t>
       </w:r>
     </w:p>
@@ -86,15 +104,33 @@
         <w:jc w:val="both"/>
       </w:pPr>
       <w:r>
-        <w:t>Solo existen 2 que cumplen los criterios: Desim | Simrs</w:t>
-      </w:r>
-    </w:p>
-    <w:p>
-      <w:pPr>
-        <w:jc w:val="both"/>
-      </w:pPr>
-      <w:r>
-        <w:t xml:space="preserve">Simrs: Se define a </w:t>
+        <w:t xml:space="preserve">Solo existen 2 que cumplen los criterios: </w:t>
+      </w:r>
+      <w:proofErr w:type="spellStart"/>
+      <w:r>
+        <w:t>Desim</w:t>
+      </w:r>
+      <w:proofErr w:type="spellEnd"/>
+      <w:r>
+        <w:t xml:space="preserve"> | </w:t>
+      </w:r>
+      <w:proofErr w:type="spellStart"/>
+      <w:r>
+        <w:t>Simrs</w:t>
+      </w:r>
+      <w:proofErr w:type="spellEnd"/>
+    </w:p>
+    <w:p>
+      <w:pPr>
+        <w:jc w:val="both"/>
+      </w:pPr>
+      <w:proofErr w:type="spellStart"/>
+      <w:r>
+        <w:t>Simrs</w:t>
+      </w:r>
+      <w:proofErr w:type="spellEnd"/>
+      <w:r>
+        <w:t xml:space="preserve">: Se define a </w:t>
       </w:r>
       <w:r>
         <w:t>sí</w:t>
@@ -130,7 +166,15 @@
         <w:t>”</w:t>
       </w:r>
       <w:r>
-        <w:t xml:space="preserve">. Desim en cambio se define como “Una librería que implementa un </w:t>
+        <w:t xml:space="preserve">. </w:t>
+      </w:r>
+      <w:proofErr w:type="spellStart"/>
+      <w:r>
+        <w:t>Desim</w:t>
+      </w:r>
+      <w:proofErr w:type="spellEnd"/>
+      <w:r>
+        <w:t xml:space="preserve"> en cambio se define como “Una librería que implementa un </w:t>
       </w:r>
       <w:proofErr w:type="spellStart"/>
       <w:r>
@@ -142,7 +186,15 @@
       </w:r>
       <w:proofErr w:type="spellEnd"/>
       <w:r>
-        <w:t xml:space="preserve"> de simulación por eventos discretos inspirado por la librería SimPy de Python”.</w:t>
+        <w:t xml:space="preserve"> de simulación por eventos discretos inspirado por la librería </w:t>
+      </w:r>
+      <w:proofErr w:type="spellStart"/>
+      <w:r>
+        <w:t>SimPy</w:t>
+      </w:r>
+      <w:proofErr w:type="spellEnd"/>
+      <w:r>
+        <w:t xml:space="preserve"> de Python”.</w:t>
       </w:r>
     </w:p>
     <w:p>
@@ -193,7 +245,15 @@
         <w:jc w:val="both"/>
       </w:pPr>
       <w:r>
-        <w:t>Una estructura principal, la cual el usuario interactúa para realizar el modelo, comúnmente llamada Simulation.</w:t>
+        <w:t xml:space="preserve">Una estructura principal, la cual el usuario interactúa para realizar el modelo, comúnmente llamada </w:t>
+      </w:r>
+      <w:proofErr w:type="spellStart"/>
+      <w:r>
+        <w:t>Simulation</w:t>
+      </w:r>
+      <w:proofErr w:type="spellEnd"/>
+      <w:r>
+        <w:t>.</w:t>
       </w:r>
     </w:p>
     <w:p>
@@ -209,7 +269,15 @@
         <w:t>Un mecanismo interno para asegurar</w:t>
       </w:r>
       <w:r>
-        <w:t xml:space="preserve"> avanzar la simulación evento por evento, conocida como lista de eventos futuros y comúnmente denominada Scheduler.</w:t>
+        <w:t xml:space="preserve"> avanzar la simulación evento por evento, conocida como lista de eventos futuros y comúnmente denominada </w:t>
+      </w:r>
+      <w:proofErr w:type="spellStart"/>
+      <w:r>
+        <w:t>Scheduler</w:t>
+      </w:r>
+      <w:proofErr w:type="spellEnd"/>
+      <w:r>
+        <w:t>.</w:t>
       </w:r>
     </w:p>
     <w:p>
@@ -229,8 +297,13 @@
       <w:pPr>
         <w:jc w:val="both"/>
       </w:pPr>
-      <w:r>
-        <w:t xml:space="preserve">Simrs: No permite pausar y reanudar las funciones, para poder ejecutar otro evento la función debe retornar, eliminando todo el estado actual de la función teniendo que empezar de nuevo, este problema es mitigado introduciendo una estructura llamada </w:t>
+      <w:proofErr w:type="spellStart"/>
+      <w:r>
+        <w:t>Simrs</w:t>
+      </w:r>
+      <w:proofErr w:type="spellEnd"/>
+      <w:r>
+        <w:t xml:space="preserve">: No permite pausar y reanudar las funciones, para poder ejecutar otro evento la función debe retornar, eliminando todo el estado actual de la función teniendo que empezar de nuevo, este problema es mitigado introduciendo una estructura llamada </w:t>
       </w:r>
       <w:proofErr w:type="spellStart"/>
       <w:r>
@@ -254,9 +327,14 @@
       <w:pPr>
         <w:jc w:val="both"/>
       </w:pPr>
+      <w:proofErr w:type="spellStart"/>
       <w:r>
         <w:lastRenderedPageBreak/>
-        <w:t>Simrs:</w:t>
+        <w:t>Simrs</w:t>
+      </w:r>
+      <w:proofErr w:type="spellEnd"/>
+      <w:r>
+        <w:t>:</w:t>
       </w:r>
     </w:p>
     <w:p>
@@ -362,7 +440,373 @@
     </w:p>
     <w:p>
       <w:pPr>
+        <w:jc w:val="both"/>
+      </w:pPr>
+      <w:proofErr w:type="spellStart"/>
+      <w:r>
+        <w:t>Desim</w:t>
+      </w:r>
+      <w:proofErr w:type="spellEnd"/>
+      <w:r>
+        <w:t xml:space="preserve">: Utiliza generadores experimentales proporcionados por el lenguaje, solo se encuentran disponible en versión </w:t>
+      </w:r>
+      <w:proofErr w:type="spellStart"/>
+      <w:r>
+        <w:t>nightly</w:t>
+      </w:r>
+      <w:proofErr w:type="spellEnd"/>
+      <w:r>
+        <w:t xml:space="preserve"> del compilador del lenguaje y requiere que sus usuarios también ocupen un compilador </w:t>
+      </w:r>
+      <w:proofErr w:type="spellStart"/>
+      <w:r>
+        <w:t>nightly</w:t>
+      </w:r>
+      <w:proofErr w:type="spellEnd"/>
+      <w:r>
+        <w:t xml:space="preserve"> </w:t>
+      </w:r>
+      <w:r>
+        <w:t xml:space="preserve">y habiliten la funcionalidad de generadores. </w:t>
+      </w:r>
+      <w:r>
+        <w:t xml:space="preserve">Ofrece </w:t>
+      </w:r>
+      <w:r>
+        <w:t>6 operaciones</w:t>
+      </w:r>
+      <w:r>
+        <w:t xml:space="preserve">: </w:t>
+      </w:r>
+    </w:p>
+    <w:p>
+      <w:pPr>
         <w:pStyle w:val="Prrafodelista"/>
+        <w:numPr>
+          <w:ilvl w:val="0"/>
+          <w:numId w:val="3"/>
+        </w:numPr>
+        <w:jc w:val="both"/>
+      </w:pPr>
+      <w:proofErr w:type="spellStart"/>
+      <w:r>
+        <w:t>Timeout</w:t>
+      </w:r>
+      <w:proofErr w:type="spellEnd"/>
+      <w:r>
+        <w:t xml:space="preserve"> (time): Resume el generador después del tiempo especificado</w:t>
+      </w:r>
+    </w:p>
+    <w:p>
+      <w:pPr>
+        <w:pStyle w:val="Prrafodelista"/>
+        <w:numPr>
+          <w:ilvl w:val="0"/>
+          <w:numId w:val="3"/>
+        </w:numPr>
+        <w:jc w:val="both"/>
+      </w:pPr>
+      <w:proofErr w:type="spellStart"/>
+      <w:r>
+        <w:t>Event</w:t>
+      </w:r>
+      <w:proofErr w:type="spellEnd"/>
+      <w:r>
+        <w:t xml:space="preserve"> (</w:t>
+      </w:r>
+      <w:proofErr w:type="spellStart"/>
+      <w:r>
+        <w:t>event</w:t>
+      </w:r>
+      <w:proofErr w:type="spellEnd"/>
+      <w:r>
+        <w:t>, time): Agenda el evento especificado en el tiempo especificado</w:t>
+      </w:r>
+    </w:p>
+    <w:p>
+      <w:pPr>
+        <w:pStyle w:val="Prrafodelista"/>
+        <w:numPr>
+          <w:ilvl w:val="0"/>
+          <w:numId w:val="3"/>
+        </w:numPr>
+        <w:jc w:val="both"/>
+      </w:pPr>
+      <w:proofErr w:type="spellStart"/>
+      <w:r>
+        <w:t>Request</w:t>
+      </w:r>
+      <w:proofErr w:type="spellEnd"/>
+      <w:r>
+        <w:t xml:space="preserve"> (</w:t>
+      </w:r>
+      <w:proofErr w:type="spellStart"/>
+      <w:r>
+        <w:t>resource</w:t>
+      </w:r>
+      <w:proofErr w:type="spellEnd"/>
+      <w:r>
+        <w:t xml:space="preserve">): </w:t>
+      </w:r>
+      <w:r>
+        <w:t>Solicita un recurso</w:t>
+      </w:r>
+      <w:r>
+        <w:t xml:space="preserve"> </w:t>
+      </w:r>
+    </w:p>
+    <w:p>
+      <w:pPr>
+        <w:pStyle w:val="Prrafodelista"/>
+        <w:numPr>
+          <w:ilvl w:val="0"/>
+          <w:numId w:val="3"/>
+        </w:numPr>
+        <w:jc w:val="both"/>
+      </w:pPr>
+      <w:proofErr w:type="spellStart"/>
+      <w:r>
+        <w:t>Release</w:t>
+      </w:r>
+      <w:proofErr w:type="spellEnd"/>
+      <w:r>
+        <w:t xml:space="preserve"> (</w:t>
+      </w:r>
+      <w:proofErr w:type="spellStart"/>
+      <w:r>
+        <w:t>resource</w:t>
+      </w:r>
+      <w:proofErr w:type="spellEnd"/>
+      <w:r>
+        <w:t>)</w:t>
+      </w:r>
+      <w:r>
+        <w:t>: Devuelve un recurso solicitado previamente</w:t>
+      </w:r>
+    </w:p>
+    <w:p>
+      <w:pPr>
+        <w:pStyle w:val="Prrafodelista"/>
+        <w:numPr>
+          <w:ilvl w:val="0"/>
+          <w:numId w:val="3"/>
+        </w:numPr>
+        <w:jc w:val="both"/>
+      </w:pPr>
+      <w:proofErr w:type="spellStart"/>
+      <w:r>
+        <w:t>Wait</w:t>
+      </w:r>
+      <w:proofErr w:type="spellEnd"/>
+      <w:r>
+        <w:t xml:space="preserve">: </w:t>
+      </w:r>
+      <w:r>
+        <w:t>El generador no es agendado nuevamente hasta que otro generador lo active.</w:t>
+      </w:r>
+    </w:p>
+    <w:p>
+      <w:pPr>
+        <w:pStyle w:val="Prrafodelista"/>
+        <w:numPr>
+          <w:ilvl w:val="0"/>
+          <w:numId w:val="3"/>
+        </w:numPr>
+        <w:jc w:val="both"/>
+      </w:pPr>
+      <w:r>
+        <w:t>Trace</w:t>
+      </w:r>
+      <w:r>
+        <w:t xml:space="preserve">: </w:t>
+      </w:r>
+      <w:r>
+        <w:t xml:space="preserve">Evento usado solo para </w:t>
+      </w:r>
+      <w:r>
+        <w:t>logs, reagenda el generador inmediatamente.</w:t>
+      </w:r>
+    </w:p>
+    <w:p>
+      <w:pPr>
+        <w:jc w:val="both"/>
+      </w:pPr>
+      <w:r>
+        <w:t xml:space="preserve">En comparación </w:t>
+      </w:r>
+      <w:r>
+        <w:t>S</w:t>
+      </w:r>
+      <w:r>
+        <w:t>imulator provee 3 operaciones</w:t>
+      </w:r>
+      <w:r>
+        <w:t>:</w:t>
+      </w:r>
+    </w:p>
+    <w:p>
+      <w:pPr>
+        <w:pStyle w:val="Prrafodelista"/>
+        <w:numPr>
+          <w:ilvl w:val="0"/>
+          <w:numId w:val="4"/>
+        </w:numPr>
+        <w:jc w:val="both"/>
+      </w:pPr>
+      <w:proofErr w:type="spellStart"/>
+      <w:r>
+        <w:t>Hold</w:t>
+      </w:r>
+      <w:proofErr w:type="spellEnd"/>
+      <w:r>
+        <w:t xml:space="preserve">: Equivalente a </w:t>
+      </w:r>
+      <w:proofErr w:type="spellStart"/>
+      <w:r>
+        <w:t>Timeout</w:t>
+      </w:r>
+      <w:proofErr w:type="spellEnd"/>
+    </w:p>
+    <w:p>
+      <w:pPr>
+        <w:pStyle w:val="Prrafodelista"/>
+        <w:numPr>
+          <w:ilvl w:val="0"/>
+          <w:numId w:val="4"/>
+        </w:numPr>
+        <w:jc w:val="both"/>
+      </w:pPr>
+      <w:proofErr w:type="spellStart"/>
+      <w:r>
+        <w:t>Passivate</w:t>
+      </w:r>
+      <w:proofErr w:type="spellEnd"/>
+      <w:r>
+        <w:t xml:space="preserve">: Equivalente a </w:t>
+      </w:r>
+      <w:proofErr w:type="spellStart"/>
+      <w:r>
+        <w:t>Wait</w:t>
+      </w:r>
+      <w:proofErr w:type="spellEnd"/>
+    </w:p>
+    <w:p>
+      <w:pPr>
+        <w:pStyle w:val="Prrafodelista"/>
+        <w:numPr>
+          <w:ilvl w:val="0"/>
+          <w:numId w:val="4"/>
+        </w:numPr>
+        <w:jc w:val="both"/>
+      </w:pPr>
+      <w:proofErr w:type="spellStart"/>
+      <w:r>
+        <w:t>Activate</w:t>
+      </w:r>
+      <w:proofErr w:type="spellEnd"/>
+      <w:r>
+        <w:t xml:space="preserve">: </w:t>
+      </w:r>
+      <w:r>
+        <w:t>E</w:t>
+      </w:r>
+      <w:r>
+        <w:t xml:space="preserve">quivalente a </w:t>
+      </w:r>
+      <w:proofErr w:type="spellStart"/>
+      <w:r>
+        <w:t>Event</w:t>
+      </w:r>
+      <w:proofErr w:type="spellEnd"/>
+      <w:r>
+        <w:t xml:space="preserve"> con una diferencia clave</w:t>
+      </w:r>
+      <w:r>
+        <w:t xml:space="preserve">, el generador que </w:t>
+      </w:r>
+      <w:r>
+        <w:t>envía</w:t>
+      </w:r>
+      <w:r>
+        <w:t xml:space="preserve"> este evento es reanudado inmediatamente</w:t>
+      </w:r>
+      <w:r>
+        <w:t xml:space="preserve"> el cual no es el caso en </w:t>
+      </w:r>
+      <w:proofErr w:type="spellStart"/>
+      <w:r>
+        <w:t>Desim</w:t>
+      </w:r>
+      <w:proofErr w:type="spellEnd"/>
+      <w:r>
+        <w:t xml:space="preserve"> </w:t>
+      </w:r>
+      <w:r>
+        <w:t xml:space="preserve">causando que </w:t>
+      </w:r>
+      <w:r>
+        <w:t xml:space="preserve">activar un generador en </w:t>
+      </w:r>
+      <w:proofErr w:type="spellStart"/>
+      <w:r>
+        <w:t>Wait</w:t>
+      </w:r>
+      <w:proofErr w:type="spellEnd"/>
+      <w:r>
+        <w:t xml:space="preserve"> hace que el que </w:t>
+      </w:r>
+      <w:r>
+        <w:t>envié</w:t>
+      </w:r>
+      <w:r>
+        <w:t xml:space="preserve"> el evento también entre en </w:t>
+      </w:r>
+      <w:proofErr w:type="spellStart"/>
+      <w:r>
+        <w:t>Wait</w:t>
+      </w:r>
+      <w:proofErr w:type="spellEnd"/>
+      <w:r>
+        <w:t>.</w:t>
+      </w:r>
+    </w:p>
+    <w:p>
+      <w:pPr>
+        <w:jc w:val="both"/>
+      </w:pPr>
+      <w:r>
+        <w:t xml:space="preserve">A la hora de modelar </w:t>
+      </w:r>
+      <w:r>
+        <w:t xml:space="preserve">procesos que simulen concurrencia es difícil de lograr con </w:t>
+      </w:r>
+      <w:proofErr w:type="spellStart"/>
+      <w:r>
+        <w:t>Desim</w:t>
+      </w:r>
+      <w:proofErr w:type="spellEnd"/>
+      <w:r>
+        <w:t xml:space="preserve"> debido a esta diferencia en la implementación de </w:t>
+      </w:r>
+      <w:proofErr w:type="spellStart"/>
+      <w:r>
+        <w:t>Passivate</w:t>
+      </w:r>
+      <w:proofErr w:type="spellEnd"/>
+      <w:r>
+        <w:t xml:space="preserve"> / </w:t>
+      </w:r>
+      <w:proofErr w:type="spellStart"/>
+      <w:r>
+        <w:t>Wait</w:t>
+      </w:r>
+      <w:proofErr w:type="spellEnd"/>
+      <w:r>
+        <w:t>.</w:t>
+      </w:r>
+    </w:p>
+    <w:p>
+      <w:pPr>
         <w:jc w:val="both"/>
       </w:pPr>
     </w:p>
@@ -379,6 +823,119 @@
 <file path=word/numbering.xml><?xml version="1.0" encoding="utf-8"?>
 <w:numbering xmlns:wpc="http://schemas.microsoft.com/office/word/2010/wordprocessingCanvas" xmlns:cx="http://schemas.microsoft.com/office/drawing/2014/chartex" xmlns:cx1="http://schemas.microsoft.com/office/drawing/2015/9/8/chartex" xmlns:cx2="http://schemas.microsoft.com/office/drawing/2015/10/21/chartex" xmlns:cx3="http://schemas.microsoft.com/office/drawing/2016/5/9/chartex" xmlns:cx4="http://schemas.microsoft.com/office/drawing/2016/5/10/chartex" xmlns:cx5="http://schemas.microsoft.com/office/drawing/2016/5/11/chartex" xmlns:cx6="http://schemas.microsoft.com/office/drawing/2016/5/12/chartex" xmlns:cx7="http://schemas.microsoft.com/office/drawing/2016/5/13/chartex" xmlns:cx8="http://schemas.microsoft.com/office/drawing/2016/5/14/chartex" xmlns:mc="http://schemas.openxmlformats.org/markup-compatibility/2006" xmlns:aink="http://schemas.microsoft.com/office/drawing/2016/ink" xmlns:am3d="http://schemas.microsoft.com/office/drawing/2017/model3d" xmlns:o="urn:schemas-microsoft-com:office:office" xmlns:oel="http://schemas.microsoft.com/office/2019/extlst" xmlns:r="http://schemas.openxmlformats.org/officeDocument/2006/relationships" xmlns:m="http://schemas.openxmlformats.org/officeDocument/2006/math" xmlns:v="urn:schemas-microsoft-com:vml" xmlns:wp14="http://schemas.microsoft.com/office/word/2010/wordprocessingDrawing" xmlns:wp="http://schemas.openxmlformats.org/drawingml/2006/wordprocessingDrawing" xmlns:w10="urn:schemas-microsoft-com:office:word" xmlns:w="http://schemas.openxmlformats.org/wordprocessingml/2006/main" xmlns:w14="http://schemas.microsoft.com/office/word/2010/wordml" xmlns:w15="http://schemas.microsoft.com/office/word/2012/wordml" xmlns:w16cex="http://schemas.microsoft.com/office/word/2018/wordml/cex" xmlns:w16cid="http://schemas.microsoft.com/office/word/2016/wordml/cid" xmlns:w16="http://schemas.microsoft.com/office/word/2018/wordml" xmlns:w16sdtdh="http://schemas.microsoft.com/office/word/2020/wordml/sdtdatahash" xmlns:w16se="http://schemas.microsoft.com/office/word/2015/wordml/symex" xmlns:wpg="http://schemas.microsoft.com/office/word/2010/wordprocessingGroup" xmlns:wpi="http://schemas.microsoft.com/office/word/2010/wordprocessingInk" xmlns:wne="http://schemas.microsoft.com/office/word/2006/wordml" xmlns:wps="http://schemas.microsoft.com/office/word/2010/wordprocessingShape" mc:Ignorable="w14 w15 w16se w16cid w16 w16cex w16sdtdh wp14">
   <w:abstractNum w:abstractNumId="0" w15:restartNumberingAfterBreak="0">
+    <w:nsid w:val="1443737F"/>
+    <w:multiLevelType w:val="hybridMultilevel"/>
+    <w:tmpl w:val="26C60522"/>
+    <w:lvl w:ilvl="0" w:tplc="340A0001">
+      <w:start w:val="1"/>
+      <w:numFmt w:val="bullet"/>
+      <w:lvlText w:val=""/>
+      <w:lvlJc w:val="left"/>
+      <w:pPr>
+        <w:ind w:left="720" w:hanging="360"/>
+      </w:pPr>
+      <w:rPr>
+        <w:rFonts w:ascii="Symbol" w:hAnsi="Symbol" w:hint="default"/>
+      </w:rPr>
+    </w:lvl>
+    <w:lvl w:ilvl="1" w:tplc="340A0003" w:tentative="1">
+      <w:start w:val="1"/>
+      <w:numFmt w:val="bullet"/>
+      <w:lvlText w:val="o"/>
+      <w:lvlJc w:val="left"/>
+      <w:pPr>
+        <w:ind w:left="1440" w:hanging="360"/>
+      </w:pPr>
+      <w:rPr>
+        <w:rFonts w:ascii="Courier New" w:hAnsi="Courier New" w:cs="Courier New" w:hint="default"/>
+      </w:rPr>
+    </w:lvl>
+    <w:lvl w:ilvl="2" w:tplc="340A0005" w:tentative="1">
+      <w:start w:val="1"/>
+      <w:numFmt w:val="bullet"/>
+      <w:lvlText w:val=""/>
+      <w:lvlJc w:val="left"/>
+      <w:pPr>
+        <w:ind w:left="2160" w:hanging="360"/>
+      </w:pPr>
+      <w:rPr>
+        <w:rFonts w:ascii="Wingdings" w:hAnsi="Wingdings" w:hint="default"/>
+      </w:rPr>
+    </w:lvl>
+    <w:lvl w:ilvl="3" w:tplc="340A0001" w:tentative="1">
+      <w:start w:val="1"/>
+      <w:numFmt w:val="bullet"/>
+      <w:lvlText w:val=""/>
+      <w:lvlJc w:val="left"/>
+      <w:pPr>
+        <w:ind w:left="2880" w:hanging="360"/>
+      </w:pPr>
+      <w:rPr>
+        <w:rFonts w:ascii="Symbol" w:hAnsi="Symbol" w:hint="default"/>
+      </w:rPr>
+    </w:lvl>
+    <w:lvl w:ilvl="4" w:tplc="340A0003" w:tentative="1">
+      <w:start w:val="1"/>
+      <w:numFmt w:val="bullet"/>
+      <w:lvlText w:val="o"/>
+      <w:lvlJc w:val="left"/>
+      <w:pPr>
+        <w:ind w:left="3600" w:hanging="360"/>
+      </w:pPr>
+      <w:rPr>
+        <w:rFonts w:ascii="Courier New" w:hAnsi="Courier New" w:cs="Courier New" w:hint="default"/>
+      </w:rPr>
+    </w:lvl>
+    <w:lvl w:ilvl="5" w:tplc="340A0005" w:tentative="1">
+      <w:start w:val="1"/>
+      <w:numFmt w:val="bullet"/>
+      <w:lvlText w:val=""/>
+      <w:lvlJc w:val="left"/>
+      <w:pPr>
+        <w:ind w:left="4320" w:hanging="360"/>
+      </w:pPr>
+      <w:rPr>
+        <w:rFonts w:ascii="Wingdings" w:hAnsi="Wingdings" w:hint="default"/>
+      </w:rPr>
+    </w:lvl>
+    <w:lvl w:ilvl="6" w:tplc="340A0001" w:tentative="1">
+      <w:start w:val="1"/>
+      <w:numFmt w:val="bullet"/>
+      <w:lvlText w:val=""/>
+      <w:lvlJc w:val="left"/>
+      <w:pPr>
+        <w:ind w:left="5040" w:hanging="360"/>
+      </w:pPr>
+      <w:rPr>
+        <w:rFonts w:ascii="Symbol" w:hAnsi="Symbol" w:hint="default"/>
+      </w:rPr>
+    </w:lvl>
+    <w:lvl w:ilvl="7" w:tplc="340A0003" w:tentative="1">
+      <w:start w:val="1"/>
+      <w:numFmt w:val="bullet"/>
+      <w:lvlText w:val="o"/>
+      <w:lvlJc w:val="left"/>
+      <w:pPr>
+        <w:ind w:left="5760" w:hanging="360"/>
+      </w:pPr>
+      <w:rPr>
+        <w:rFonts w:ascii="Courier New" w:hAnsi="Courier New" w:cs="Courier New" w:hint="default"/>
+      </w:rPr>
+    </w:lvl>
+    <w:lvl w:ilvl="8" w:tplc="340A0005" w:tentative="1">
+      <w:start w:val="1"/>
+      <w:numFmt w:val="bullet"/>
+      <w:lvlText w:val=""/>
+      <w:lvlJc w:val="left"/>
+      <w:pPr>
+        <w:ind w:left="6480" w:hanging="360"/>
+      </w:pPr>
+      <w:rPr>
+        <w:rFonts w:ascii="Wingdings" w:hAnsi="Wingdings" w:hint="default"/>
+      </w:rPr>
+    </w:lvl>
+  </w:abstractNum>
+  <w:abstractNum w:abstractNumId="1" w15:restartNumberingAfterBreak="0">
     <w:nsid w:val="32F06800"/>
     <w:multiLevelType w:val="hybridMultilevel"/>
     <w:tmpl w:val="0AB4F764"/>
@@ -491,7 +1048,7 @@
       </w:rPr>
     </w:lvl>
   </w:abstractNum>
-  <w:abstractNum w:abstractNumId="1" w15:restartNumberingAfterBreak="0">
+  <w:abstractNum w:abstractNumId="2" w15:restartNumberingAfterBreak="0">
     <w:nsid w:val="4B246FF9"/>
     <w:multiLevelType w:val="hybridMultilevel"/>
     <w:tmpl w:val="C602F71A"/>
@@ -604,11 +1161,130 @@
       </w:rPr>
     </w:lvl>
   </w:abstractNum>
+  <w:abstractNum w:abstractNumId="3" w15:restartNumberingAfterBreak="0">
+    <w:nsid w:val="7C0E7585"/>
+    <w:multiLevelType w:val="hybridMultilevel"/>
+    <w:tmpl w:val="63729070"/>
+    <w:lvl w:ilvl="0" w:tplc="340A0001">
+      <w:start w:val="1"/>
+      <w:numFmt w:val="bullet"/>
+      <w:lvlText w:val=""/>
+      <w:lvlJc w:val="left"/>
+      <w:pPr>
+        <w:ind w:left="720" w:hanging="360"/>
+      </w:pPr>
+      <w:rPr>
+        <w:rFonts w:ascii="Symbol" w:hAnsi="Symbol" w:hint="default"/>
+      </w:rPr>
+    </w:lvl>
+    <w:lvl w:ilvl="1" w:tplc="340A0003" w:tentative="1">
+      <w:start w:val="1"/>
+      <w:numFmt w:val="bullet"/>
+      <w:lvlText w:val="o"/>
+      <w:lvlJc w:val="left"/>
+      <w:pPr>
+        <w:ind w:left="1440" w:hanging="360"/>
+      </w:pPr>
+      <w:rPr>
+        <w:rFonts w:ascii="Courier New" w:hAnsi="Courier New" w:cs="Courier New" w:hint="default"/>
+      </w:rPr>
+    </w:lvl>
+    <w:lvl w:ilvl="2" w:tplc="340A0005" w:tentative="1">
+      <w:start w:val="1"/>
+      <w:numFmt w:val="bullet"/>
+      <w:lvlText w:val=""/>
+      <w:lvlJc w:val="left"/>
+      <w:pPr>
+        <w:ind w:left="2160" w:hanging="360"/>
+      </w:pPr>
+      <w:rPr>
+        <w:rFonts w:ascii="Wingdings" w:hAnsi="Wingdings" w:hint="default"/>
+      </w:rPr>
+    </w:lvl>
+    <w:lvl w:ilvl="3" w:tplc="340A0001" w:tentative="1">
+      <w:start w:val="1"/>
+      <w:numFmt w:val="bullet"/>
+      <w:lvlText w:val=""/>
+      <w:lvlJc w:val="left"/>
+      <w:pPr>
+        <w:ind w:left="2880" w:hanging="360"/>
+      </w:pPr>
+      <w:rPr>
+        <w:rFonts w:ascii="Symbol" w:hAnsi="Symbol" w:hint="default"/>
+      </w:rPr>
+    </w:lvl>
+    <w:lvl w:ilvl="4" w:tplc="340A0003" w:tentative="1">
+      <w:start w:val="1"/>
+      <w:numFmt w:val="bullet"/>
+      <w:lvlText w:val="o"/>
+      <w:lvlJc w:val="left"/>
+      <w:pPr>
+        <w:ind w:left="3600" w:hanging="360"/>
+      </w:pPr>
+      <w:rPr>
+        <w:rFonts w:ascii="Courier New" w:hAnsi="Courier New" w:cs="Courier New" w:hint="default"/>
+      </w:rPr>
+    </w:lvl>
+    <w:lvl w:ilvl="5" w:tplc="340A0005" w:tentative="1">
+      <w:start w:val="1"/>
+      <w:numFmt w:val="bullet"/>
+      <w:lvlText w:val=""/>
+      <w:lvlJc w:val="left"/>
+      <w:pPr>
+        <w:ind w:left="4320" w:hanging="360"/>
+      </w:pPr>
+      <w:rPr>
+        <w:rFonts w:ascii="Wingdings" w:hAnsi="Wingdings" w:hint="default"/>
+      </w:rPr>
+    </w:lvl>
+    <w:lvl w:ilvl="6" w:tplc="340A0001" w:tentative="1">
+      <w:start w:val="1"/>
+      <w:numFmt w:val="bullet"/>
+      <w:lvlText w:val=""/>
+      <w:lvlJc w:val="left"/>
+      <w:pPr>
+        <w:ind w:left="5040" w:hanging="360"/>
+      </w:pPr>
+      <w:rPr>
+        <w:rFonts w:ascii="Symbol" w:hAnsi="Symbol" w:hint="default"/>
+      </w:rPr>
+    </w:lvl>
+    <w:lvl w:ilvl="7" w:tplc="340A0003" w:tentative="1">
+      <w:start w:val="1"/>
+      <w:numFmt w:val="bullet"/>
+      <w:lvlText w:val="o"/>
+      <w:lvlJc w:val="left"/>
+      <w:pPr>
+        <w:ind w:left="5760" w:hanging="360"/>
+      </w:pPr>
+      <w:rPr>
+        <w:rFonts w:ascii="Courier New" w:hAnsi="Courier New" w:cs="Courier New" w:hint="default"/>
+      </w:rPr>
+    </w:lvl>
+    <w:lvl w:ilvl="8" w:tplc="340A0005" w:tentative="1">
+      <w:start w:val="1"/>
+      <w:numFmt w:val="bullet"/>
+      <w:lvlText w:val=""/>
+      <w:lvlJc w:val="left"/>
+      <w:pPr>
+        <w:ind w:left="6480" w:hanging="360"/>
+      </w:pPr>
+      <w:rPr>
+        <w:rFonts w:ascii="Wingdings" w:hAnsi="Wingdings" w:hint="default"/>
+      </w:rPr>
+    </w:lvl>
+  </w:abstractNum>
   <w:num w:numId="1" w16cid:durableId="1709406770">
+    <w:abstractNumId w:val="1"/>
+  </w:num>
+  <w:num w:numId="2" w16cid:durableId="1797140908">
+    <w:abstractNumId w:val="2"/>
+  </w:num>
+  <w:num w:numId="3" w16cid:durableId="640043243">
     <w:abstractNumId w:val="0"/>
   </w:num>
-  <w:num w:numId="2" w16cid:durableId="1797140908">
-    <w:abstractNumId w:val="1"/>
+  <w:num w:numId="4" w16cid:durableId="1889952617">
+    <w:abstractNumId w:val="3"/>
   </w:num>
 </w:numbering>
 </file>
@@ -1012,6 +1688,25 @@
     <w:name w:val="Normal"/>
     <w:qFormat/>
   </w:style>
+  <w:style w:type="paragraph" w:styleId="Ttulo3">
+    <w:name w:val="heading 3"/>
+    <w:basedOn w:val="Normal"/>
+    <w:link w:val="Ttulo3Car"/>
+    <w:uiPriority w:val="9"/>
+    <w:qFormat/>
+    <w:rsid w:val="0024747C"/>
+    <w:pPr>
+      <w:spacing w:before="100" w:beforeAutospacing="1" w:after="100" w:afterAutospacing="1" w:line="240" w:lineRule="auto"/>
+      <w:outlineLvl w:val="2"/>
+    </w:pPr>
+    <w:rPr>
+      <w:rFonts w:ascii="Times New Roman" w:eastAsia="Times New Roman" w:hAnsi="Times New Roman" w:cs="Times New Roman"/>
+      <w:b/>
+      <w:bCs/>
+      <w:sz w:val="27"/>
+      <w:szCs w:val="27"/>
+    </w:rPr>
+  </w:style>
   <w:style w:type="character" w:default="1" w:styleId="Fuentedeprrafopredeter">
     <w:name w:val="Default Paragraph Font"/>
     <w:uiPriority w:val="1"/>
@@ -1083,6 +1778,66 @@
       <w:ind w:left="720"/>
       <w:contextualSpacing/>
     </w:pPr>
+  </w:style>
+  <w:style w:type="character" w:customStyle="1" w:styleId="Ttulo3Car">
+    <w:name w:val="Título 3 Car"/>
+    <w:basedOn w:val="Fuentedeprrafopredeter"/>
+    <w:link w:val="Ttulo3"/>
+    <w:uiPriority w:val="9"/>
+    <w:rsid w:val="0024747C"/>
+    <w:rPr>
+      <w:rFonts w:ascii="Times New Roman" w:eastAsia="Times New Roman" w:hAnsi="Times New Roman" w:cs="Times New Roman"/>
+      <w:b/>
+      <w:bCs/>
+      <w:sz w:val="27"/>
+      <w:szCs w:val="27"/>
+    </w:rPr>
+  </w:style>
+  <w:style w:type="character" w:styleId="CdigoHTML">
+    <w:name w:val="HTML Code"/>
+    <w:basedOn w:val="Fuentedeprrafopredeter"/>
+    <w:uiPriority w:val="99"/>
+    <w:semiHidden/>
+    <w:unhideWhenUsed/>
+    <w:rsid w:val="0024747C"/>
+    <w:rPr>
+      <w:rFonts w:ascii="Courier New" w:eastAsia="Times New Roman" w:hAnsi="Courier New" w:cs="Courier New"/>
+      <w:sz w:val="20"/>
+      <w:szCs w:val="20"/>
+    </w:rPr>
+  </w:style>
+  <w:style w:type="character" w:styleId="Hipervnculo">
+    <w:name w:val="Hyperlink"/>
+    <w:basedOn w:val="Fuentedeprrafopredeter"/>
+    <w:uiPriority w:val="99"/>
+    <w:semiHidden/>
+    <w:unhideWhenUsed/>
+    <w:rsid w:val="0024747C"/>
+    <w:rPr>
+      <w:color w:val="0000FF"/>
+      <w:u w:val="single"/>
+    </w:rPr>
+  </w:style>
+  <w:style w:type="character" w:customStyle="1" w:styleId="inner">
+    <w:name w:val="inner"/>
+    <w:basedOn w:val="Fuentedeprrafopredeter"/>
+    <w:rsid w:val="0024747C"/>
+  </w:style>
+  <w:style w:type="paragraph" w:styleId="NormalWeb">
+    <w:name w:val="Normal (Web)"/>
+    <w:basedOn w:val="Normal"/>
+    <w:uiPriority w:val="99"/>
+    <w:semiHidden/>
+    <w:unhideWhenUsed/>
+    <w:rsid w:val="0024747C"/>
+    <w:pPr>
+      <w:spacing w:before="100" w:beforeAutospacing="1" w:after="100" w:afterAutospacing="1" w:line="240" w:lineRule="auto"/>
+    </w:pPr>
+    <w:rPr>
+      <w:rFonts w:ascii="Times New Roman" w:eastAsia="Times New Roman" w:hAnsi="Times New Roman" w:cs="Times New Roman"/>
+      <w:sz w:val="24"/>
+      <w:szCs w:val="24"/>
+    </w:rPr>
   </w:style>
 </w:styles>
 </file>
@@ -1383,10 +2138,6 @@
 </file>
 
 <file path=customXml/item1.xml><?xml version="1.0" encoding="utf-8"?>
-<b:Sources xmlns:b="http://schemas.openxmlformats.org/officeDocument/2006/bibliography" xmlns="http://schemas.openxmlformats.org/officeDocument/2006/bibliography" SelectedStyle="\APASixthEditionOfficeOnline.xsl" StyleName="APA" Version="6"/>
-</file>
-
-<file path=customXml/item2.xml><?xml version="1.0" encoding="utf-8"?>
 <ct:contentTypeSchema xmlns:ct="http://schemas.microsoft.com/office/2006/metadata/contentType" xmlns:ma="http://schemas.microsoft.com/office/2006/metadata/properties/metaAttributes" ct:_="" ma:_="" ma:contentTypeName="Documento" ma:contentTypeID="0x010100A8CCBE6CE26DA9418AA112EB729C6E41" ma:contentTypeVersion="9" ma:contentTypeDescription="Crear nuevo documento." ma:contentTypeScope="" ma:versionID="c4313b69d1f491ce7f6ea1054d2d1de8">
   <xsd:schema xmlns:xsd="http://www.w3.org/2001/XMLSchema" xmlns:xs="http://www.w3.org/2001/XMLSchema" xmlns:p="http://schemas.microsoft.com/office/2006/metadata/properties" xmlns:ns3="27898e01-fc6d-41d0-a2a4-bb6200cd305f" xmlns:ns4="ec6e8501-8ee4-42b9-b91c-b85821f7e56c" targetNamespace="http://schemas.microsoft.com/office/2006/metadata/properties" ma:root="true" ma:fieldsID="145ef46d19cfa3a0e17451d39cd41c8e" ns3:_="" ns4:_="">
     <xsd:import namespace="27898e01-fc6d-41d0-a2a4-bb6200cd305f"/>
@@ -1583,7 +2334,17 @@
 </ct:contentTypeSchema>
 </file>
 
+<file path=customXml/item2.xml><?xml version="1.0" encoding="utf-8"?>
+<b:Sources xmlns:b="http://schemas.openxmlformats.org/officeDocument/2006/bibliography" xmlns="http://schemas.openxmlformats.org/officeDocument/2006/bibliography" SelectedStyle="\APASixthEditionOfficeOnline.xsl" StyleName="APA" Version="6"/>
+</file>
+
 <file path=customXml/item3.xml><?xml version="1.0" encoding="utf-8"?>
+<p:properties xmlns:p="http://schemas.microsoft.com/office/2006/metadata/properties" xmlns:xsi="http://www.w3.org/2001/XMLSchema-instance" xmlns:pc="http://schemas.microsoft.com/office/infopath/2007/PartnerControls">
+  <documentManagement/>
+</p:properties>
+</file>
+
+<file path=customXml/item4.xml><?xml version="1.0" encoding="utf-8"?>
 <?mso-contentType ?>
 <FormTemplates xmlns="http://schemas.microsoft.com/sharepoint/v3/contenttype/forms">
   <Display>DocumentLibraryForm</Display>
@@ -1592,21 +2353,7 @@
 </FormTemplates>
 </file>
 
-<file path=customXml/item4.xml><?xml version="1.0" encoding="utf-8"?>
-<p:properties xmlns:p="http://schemas.microsoft.com/office/2006/metadata/properties" xmlns:xsi="http://www.w3.org/2001/XMLSchema-instance" xmlns:pc="http://schemas.microsoft.com/office/infopath/2007/PartnerControls">
-  <documentManagement/>
-</p:properties>
-</file>
-
 <file path=customXml/itemProps1.xml><?xml version="1.0" encoding="utf-8"?>
-<ds:datastoreItem xmlns:ds="http://schemas.openxmlformats.org/officeDocument/2006/customXml" ds:itemID="{FD861288-6190-4FA2-ADD1-94E8CB167B5F}">
-  <ds:schemaRefs>
-    <ds:schemaRef ds:uri="http://schemas.openxmlformats.org/officeDocument/2006/bibliography"/>
-  </ds:schemaRefs>
-</ds:datastoreItem>
-</file>
-
-<file path=customXml/itemProps2.xml><?xml version="1.0" encoding="utf-8"?>
 <ds:datastoreItem xmlns:ds="http://schemas.openxmlformats.org/officeDocument/2006/customXml" ds:itemID="{C24B9ECF-437A-4F71-A28F-40E4CF860CA8}">
   <ds:schemaRefs>
     <ds:schemaRef ds:uri="http://schemas.microsoft.com/office/2006/metadata/contentType"/>
@@ -1625,27 +2372,35 @@
 </ds:datastoreItem>
 </file>
 
+<file path=customXml/itemProps2.xml><?xml version="1.0" encoding="utf-8"?>
+<ds:datastoreItem xmlns:ds="http://schemas.openxmlformats.org/officeDocument/2006/customXml" ds:itemID="{FD861288-6190-4FA2-ADD1-94E8CB167B5F}">
+  <ds:schemaRefs>
+    <ds:schemaRef ds:uri="http://schemas.openxmlformats.org/officeDocument/2006/bibliography"/>
+  </ds:schemaRefs>
+</ds:datastoreItem>
+</file>
+
 <file path=customXml/itemProps3.xml><?xml version="1.0" encoding="utf-8"?>
+<ds:datastoreItem xmlns:ds="http://schemas.openxmlformats.org/officeDocument/2006/customXml" ds:itemID="{8C77B690-CC97-4015-94B2-D7764106B8F1}">
+  <ds:schemaRefs>
+    <ds:schemaRef ds:uri="http://schemas.openxmlformats.org/package/2006/metadata/core-properties"/>
+    <ds:schemaRef ds:uri="http://purl.org/dc/dcmitype/"/>
+    <ds:schemaRef ds:uri="http://schemas.microsoft.com/office/2006/documentManagement/types"/>
+    <ds:schemaRef ds:uri="http://purl.org/dc/terms/"/>
+    <ds:schemaRef ds:uri="http://schemas.microsoft.com/office/2006/metadata/properties"/>
+    <ds:schemaRef ds:uri="ec6e8501-8ee4-42b9-b91c-b85821f7e56c"/>
+    <ds:schemaRef ds:uri="http://purl.org/dc/elements/1.1/"/>
+    <ds:schemaRef ds:uri="http://schemas.microsoft.com/office/infopath/2007/PartnerControls"/>
+    <ds:schemaRef ds:uri="27898e01-fc6d-41d0-a2a4-bb6200cd305f"/>
+    <ds:schemaRef ds:uri="http://www.w3.org/XML/1998/namespace"/>
+  </ds:schemaRefs>
+</ds:datastoreItem>
+</file>
+
+<file path=customXml/itemProps4.xml><?xml version="1.0" encoding="utf-8"?>
 <ds:datastoreItem xmlns:ds="http://schemas.openxmlformats.org/officeDocument/2006/customXml" ds:itemID="{3C191873-B1BB-479A-AD7E-C8EE7EB4A996}">
   <ds:schemaRefs>
     <ds:schemaRef ds:uri="http://schemas.microsoft.com/sharepoint/v3/contenttype/forms"/>
   </ds:schemaRefs>
 </ds:datastoreItem>
-</file>
-
-<file path=customXml/itemProps4.xml><?xml version="1.0" encoding="utf-8"?>
-<ds:datastoreItem xmlns:ds="http://schemas.openxmlformats.org/officeDocument/2006/customXml" ds:itemID="{8C77B690-CC97-4015-94B2-D7764106B8F1}">
-  <ds:schemaRefs>
-    <ds:schemaRef ds:uri="27898e01-fc6d-41d0-a2a4-bb6200cd305f"/>
-    <ds:schemaRef ds:uri="http://schemas.microsoft.com/office/2006/documentManagement/types"/>
-    <ds:schemaRef ds:uri="http://purl.org/dc/elements/1.1/"/>
-    <ds:schemaRef ds:uri="http://schemas.openxmlformats.org/package/2006/metadata/core-properties"/>
-    <ds:schemaRef ds:uri="http://purl.org/dc/dcmitype/"/>
-    <ds:schemaRef ds:uri="http://schemas.microsoft.com/office/2006/metadata/properties"/>
-    <ds:schemaRef ds:uri="ec6e8501-8ee4-42b9-b91c-b85821f7e56c"/>
-    <ds:schemaRef ds:uri="http://purl.org/dc/terms/"/>
-    <ds:schemaRef ds:uri="http://schemas.microsoft.com/office/infopath/2007/PartnerControls"/>
-    <ds:schemaRef ds:uri="http://www.w3.org/XML/1998/namespace"/>
-  </ds:schemaRefs>
-</ds:datastoreItem>
 </file>
--- a/documentacion/Antecedentes.docx
+++ b/documentacion/Antecedentes.docx
@@ -801,6 +801,164 @@
         <w:t>Wait</w:t>
       </w:r>
       <w:proofErr w:type="spellEnd"/>
+      <w:r>
+        <w:t>.</w:t>
+      </w:r>
+    </w:p>
+    <w:p>
+      <w:pPr>
+        <w:jc w:val="both"/>
+      </w:pPr>
+      <w:r>
+        <w:rPr>
+          <w:highlight w:val="yellow"/>
+        </w:rPr>
+        <w:t>[NO SE SI AGREGAR ESTA PARTE]</w:t>
+      </w:r>
+    </w:p>
+    <w:p>
+      <w:pPr>
+        <w:jc w:val="both"/>
+        <w:rPr>
+          <w:color w:val="FF0000"/>
+        </w:rPr>
+      </w:pPr>
+      <w:r>
+        <w:rPr>
+          <w:color w:val="FF0000"/>
+        </w:rPr>
+        <w:t>(</w:t>
+      </w:r>
+      <w:r>
+        <w:rPr>
+          <w:color w:val="FF0000"/>
+        </w:rPr>
+        <w:t>Lo siguiente son p</w:t>
+      </w:r>
+      <w:r>
+        <w:rPr>
+          <w:color w:val="FF0000"/>
+        </w:rPr>
+        <w:t>ensamientos, no texto explicito)</w:t>
+      </w:r>
+    </w:p>
+    <w:p>
+      <w:pPr>
+        <w:jc w:val="both"/>
+      </w:pPr>
+      <w:proofErr w:type="spellStart"/>
+      <w:r>
+        <w:t>Simrs</w:t>
+      </w:r>
+      <w:proofErr w:type="spellEnd"/>
+      <w:r>
+        <w:t xml:space="preserve"> fue la influencia más grande a la hora de diseñar la API de esta librería, la idea de separar </w:t>
+      </w:r>
+      <w:r>
+        <w:t xml:space="preserve">cada responsabilidad de la función en una estructura distinta es algo que se da bastante en el lenguaje </w:t>
+      </w:r>
+      <w:proofErr w:type="spellStart"/>
+      <w:r>
+        <w:t>rust</w:t>
+      </w:r>
+      <w:proofErr w:type="spellEnd"/>
+      <w:r>
+        <w:t xml:space="preserve">, se considera idiomático, </w:t>
+      </w:r>
+      <w:r>
+        <w:t xml:space="preserve">internamente </w:t>
+      </w:r>
+      <w:proofErr w:type="spellStart"/>
+      <w:r>
+        <w:t>Simrs</w:t>
+      </w:r>
+      <w:proofErr w:type="spellEnd"/>
+      <w:r>
+        <w:t xml:space="preserve"> se divide en un Container para las funciones, un </w:t>
+      </w:r>
+      <w:proofErr w:type="spellStart"/>
+      <w:r>
+        <w:t>Scheduler</w:t>
+      </w:r>
+      <w:proofErr w:type="spellEnd"/>
+      <w:r>
+        <w:t xml:space="preserve"> para la lista de eventos futuros, un </w:t>
+      </w:r>
+      <w:proofErr w:type="spellStart"/>
+      <w:r>
+        <w:t>State</w:t>
+      </w:r>
+      <w:proofErr w:type="spellEnd"/>
+      <w:r>
+        <w:t xml:space="preserve"> para guardar datos y compartirlo entre funciones</w:t>
+      </w:r>
+      <w:r>
+        <w:t>,</w:t>
+      </w:r>
+      <w:r>
+        <w:t xml:space="preserve"> </w:t>
+      </w:r>
+      <w:r>
+        <w:lastRenderedPageBreak/>
+        <w:t xml:space="preserve">que de otra manera se encuentran </w:t>
+      </w:r>
+      <w:proofErr w:type="spellStart"/>
+      <w:r>
+        <w:t>isoladas</w:t>
+      </w:r>
+      <w:proofErr w:type="spellEnd"/>
+      <w:r>
+        <w:t>,</w:t>
+      </w:r>
+      <w:r>
+        <w:t xml:space="preserve"> y </w:t>
+      </w:r>
+      <w:proofErr w:type="spellStart"/>
+      <w:r>
+        <w:t>Simulation</w:t>
+      </w:r>
+      <w:proofErr w:type="spellEnd"/>
+      <w:r>
+        <w:t xml:space="preserve"> que se compone de las 3 estructuras y provee la funcionalidad con la cual el usuario interactúa. Hace no mucho </w:t>
+      </w:r>
+      <w:proofErr w:type="spellStart"/>
+      <w:r>
+        <w:t>Simrs</w:t>
+      </w:r>
+      <w:proofErr w:type="spellEnd"/>
+      <w:r>
+        <w:t xml:space="preserve"> lanzo su versión 0.2.0 que incluye una nueva interfaz </w:t>
+      </w:r>
+      <w:r>
+        <w:t xml:space="preserve">llamada </w:t>
+      </w:r>
+      <w:proofErr w:type="spellStart"/>
+      <w:r>
+        <w:t>Execute</w:t>
+      </w:r>
+      <w:proofErr w:type="spellEnd"/>
+      <w:r>
+        <w:t xml:space="preserve"> y una implementación de dicha interfaz en la estructura </w:t>
+      </w:r>
+      <w:proofErr w:type="spellStart"/>
+      <w:r>
+        <w:t>Executor</w:t>
+      </w:r>
+      <w:proofErr w:type="spellEnd"/>
+      <w:r>
+        <w:t xml:space="preserve"> de esta forma la responsabilidad de ejecutar la simulación es extraída de </w:t>
+      </w:r>
+      <w:proofErr w:type="spellStart"/>
+      <w:r>
+        <w:t>Simulation</w:t>
+      </w:r>
+      <w:proofErr w:type="spellEnd"/>
+      <w:r>
+        <w:t xml:space="preserve"> y </w:t>
+      </w:r>
+      <w:r>
+        <w:t>en cambio se transfiere a cualquier estructura que implemente la interfaz</w:t>
+      </w:r>
       <w:r>
         <w:t>.</w:t>
       </w:r>
@@ -2138,6 +2296,10 @@
 </file>
 
 <file path=customXml/item1.xml><?xml version="1.0" encoding="utf-8"?>
+<b:Sources xmlns:b="http://schemas.openxmlformats.org/officeDocument/2006/bibliography" xmlns="http://schemas.openxmlformats.org/officeDocument/2006/bibliography" SelectedStyle="\APASixthEditionOfficeOnline.xsl" StyleName="APA" Version="6"/>
+</file>
+
+<file path=customXml/item2.xml><?xml version="1.0" encoding="utf-8"?>
 <ct:contentTypeSchema xmlns:ct="http://schemas.microsoft.com/office/2006/metadata/contentType" xmlns:ma="http://schemas.microsoft.com/office/2006/metadata/properties/metaAttributes" ct:_="" ma:_="" ma:contentTypeName="Documento" ma:contentTypeID="0x010100A8CCBE6CE26DA9418AA112EB729C6E41" ma:contentTypeVersion="9" ma:contentTypeDescription="Crear nuevo documento." ma:contentTypeScope="" ma:versionID="c4313b69d1f491ce7f6ea1054d2d1de8">
   <xsd:schema xmlns:xsd="http://www.w3.org/2001/XMLSchema" xmlns:xs="http://www.w3.org/2001/XMLSchema" xmlns:p="http://schemas.microsoft.com/office/2006/metadata/properties" xmlns:ns3="27898e01-fc6d-41d0-a2a4-bb6200cd305f" xmlns:ns4="ec6e8501-8ee4-42b9-b91c-b85821f7e56c" targetNamespace="http://schemas.microsoft.com/office/2006/metadata/properties" ma:root="true" ma:fieldsID="145ef46d19cfa3a0e17451d39cd41c8e" ns3:_="" ns4:_="">
     <xsd:import namespace="27898e01-fc6d-41d0-a2a4-bb6200cd305f"/>
@@ -2334,17 +2496,7 @@
 </ct:contentTypeSchema>
 </file>
 
-<file path=customXml/item2.xml><?xml version="1.0" encoding="utf-8"?>
-<b:Sources xmlns:b="http://schemas.openxmlformats.org/officeDocument/2006/bibliography" xmlns="http://schemas.openxmlformats.org/officeDocument/2006/bibliography" SelectedStyle="\APASixthEditionOfficeOnline.xsl" StyleName="APA" Version="6"/>
-</file>
-
 <file path=customXml/item3.xml><?xml version="1.0" encoding="utf-8"?>
-<p:properties xmlns:p="http://schemas.microsoft.com/office/2006/metadata/properties" xmlns:xsi="http://www.w3.org/2001/XMLSchema-instance" xmlns:pc="http://schemas.microsoft.com/office/infopath/2007/PartnerControls">
-  <documentManagement/>
-</p:properties>
-</file>
-
-<file path=customXml/item4.xml><?xml version="1.0" encoding="utf-8"?>
 <?mso-contentType ?>
 <FormTemplates xmlns="http://schemas.microsoft.com/sharepoint/v3/contenttype/forms">
   <Display>DocumentLibraryForm</Display>
@@ -2353,7 +2505,21 @@
 </FormTemplates>
 </file>
 
+<file path=customXml/item4.xml><?xml version="1.0" encoding="utf-8"?>
+<p:properties xmlns:p="http://schemas.microsoft.com/office/2006/metadata/properties" xmlns:xsi="http://www.w3.org/2001/XMLSchema-instance" xmlns:pc="http://schemas.microsoft.com/office/infopath/2007/PartnerControls">
+  <documentManagement/>
+</p:properties>
+</file>
+
 <file path=customXml/itemProps1.xml><?xml version="1.0" encoding="utf-8"?>
+<ds:datastoreItem xmlns:ds="http://schemas.openxmlformats.org/officeDocument/2006/customXml" ds:itemID="{FD861288-6190-4FA2-ADD1-94E8CB167B5F}">
+  <ds:schemaRefs>
+    <ds:schemaRef ds:uri="http://schemas.openxmlformats.org/officeDocument/2006/bibliography"/>
+  </ds:schemaRefs>
+</ds:datastoreItem>
+</file>
+
+<file path=customXml/itemProps2.xml><?xml version="1.0" encoding="utf-8"?>
 <ds:datastoreItem xmlns:ds="http://schemas.openxmlformats.org/officeDocument/2006/customXml" ds:itemID="{C24B9ECF-437A-4F71-A28F-40E4CF860CA8}">
   <ds:schemaRefs>
     <ds:schemaRef ds:uri="http://schemas.microsoft.com/office/2006/metadata/contentType"/>
@@ -2372,35 +2538,27 @@
 </ds:datastoreItem>
 </file>
 
-<file path=customXml/itemProps2.xml><?xml version="1.0" encoding="utf-8"?>
-<ds:datastoreItem xmlns:ds="http://schemas.openxmlformats.org/officeDocument/2006/customXml" ds:itemID="{FD861288-6190-4FA2-ADD1-94E8CB167B5F}">
+<file path=customXml/itemProps3.xml><?xml version="1.0" encoding="utf-8"?>
+<ds:datastoreItem xmlns:ds="http://schemas.openxmlformats.org/officeDocument/2006/customXml" ds:itemID="{3C191873-B1BB-479A-AD7E-C8EE7EB4A996}">
   <ds:schemaRefs>
-    <ds:schemaRef ds:uri="http://schemas.openxmlformats.org/officeDocument/2006/bibliography"/>
-  </ds:schemaRefs>
-</ds:datastoreItem>
-</file>
-
-<file path=customXml/itemProps3.xml><?xml version="1.0" encoding="utf-8"?>
-<ds:datastoreItem xmlns:ds="http://schemas.openxmlformats.org/officeDocument/2006/customXml" ds:itemID="{8C77B690-CC97-4015-94B2-D7764106B8F1}">
-  <ds:schemaRefs>
-    <ds:schemaRef ds:uri="http://schemas.openxmlformats.org/package/2006/metadata/core-properties"/>
-    <ds:schemaRef ds:uri="http://purl.org/dc/dcmitype/"/>
-    <ds:schemaRef ds:uri="http://schemas.microsoft.com/office/2006/documentManagement/types"/>
-    <ds:schemaRef ds:uri="http://purl.org/dc/terms/"/>
-    <ds:schemaRef ds:uri="http://schemas.microsoft.com/office/2006/metadata/properties"/>
-    <ds:schemaRef ds:uri="ec6e8501-8ee4-42b9-b91c-b85821f7e56c"/>
-    <ds:schemaRef ds:uri="http://purl.org/dc/elements/1.1/"/>
-    <ds:schemaRef ds:uri="http://schemas.microsoft.com/office/infopath/2007/PartnerControls"/>
-    <ds:schemaRef ds:uri="27898e01-fc6d-41d0-a2a4-bb6200cd305f"/>
-    <ds:schemaRef ds:uri="http://www.w3.org/XML/1998/namespace"/>
+    <ds:schemaRef ds:uri="http://schemas.microsoft.com/sharepoint/v3/contenttype/forms"/>
   </ds:schemaRefs>
 </ds:datastoreItem>
 </file>
 
 <file path=customXml/itemProps4.xml><?xml version="1.0" encoding="utf-8"?>
-<ds:datastoreItem xmlns:ds="http://schemas.openxmlformats.org/officeDocument/2006/customXml" ds:itemID="{3C191873-B1BB-479A-AD7E-C8EE7EB4A996}">
+<ds:datastoreItem xmlns:ds="http://schemas.openxmlformats.org/officeDocument/2006/customXml" ds:itemID="{8C77B690-CC97-4015-94B2-D7764106B8F1}">
   <ds:schemaRefs>
-    <ds:schemaRef ds:uri="http://schemas.microsoft.com/sharepoint/v3/contenttype/forms"/>
+    <ds:schemaRef ds:uri="http://purl.org/dc/terms/"/>
+    <ds:schemaRef ds:uri="http://purl.org/dc/dcmitype/"/>
+    <ds:schemaRef ds:uri="http://schemas.microsoft.com/office/2006/metadata/properties"/>
+    <ds:schemaRef ds:uri="http://www.w3.org/XML/1998/namespace"/>
+    <ds:schemaRef ds:uri="27898e01-fc6d-41d0-a2a4-bb6200cd305f"/>
+    <ds:schemaRef ds:uri="http://schemas.microsoft.com/office/2006/documentManagement/types"/>
+    <ds:schemaRef ds:uri="ec6e8501-8ee4-42b9-b91c-b85821f7e56c"/>
+    <ds:schemaRef ds:uri="http://schemas.microsoft.com/office/infopath/2007/PartnerControls"/>
+    <ds:schemaRef ds:uri="http://schemas.openxmlformats.org/package/2006/metadata/core-properties"/>
+    <ds:schemaRef ds:uri="http://purl.org/dc/elements/1.1/"/>
   </ds:schemaRefs>
 </ds:datastoreItem>
 </file>